--- a/Docs/Observaciones-Lab 9.docx
+++ b/Docs/Observaciones-Lab 9.docx
@@ -1,6 +1,6 @@
 
 <file path=word/document.xml><?xml version="1.0" encoding="utf-8"?>
-<w:document xmlns:wpc="http://schemas.microsoft.com/office/word/2010/wordprocessingCanvas" xmlns:cx="http://schemas.microsoft.com/office/drawing/2014/chartex" xmlns:cx1="http://schemas.microsoft.com/office/drawing/2015/9/8/chartex" xmlns:cx2="http://schemas.microsoft.com/office/drawing/2015/10/21/chartex" xmlns:cx3="http://schemas.microsoft.com/office/drawing/2016/5/9/chartex" xmlns:cx4="http://schemas.microsoft.com/office/drawing/2016/5/10/chartex" xmlns:cx5="http://schemas.microsoft.com/office/drawing/2016/5/11/chartex" xmlns:cx6="http://schemas.microsoft.com/office/drawing/2016/5/12/chartex" xmlns:cx7="http://schemas.microsoft.com/office/drawing/2016/5/13/chartex" xmlns:cx8="http://schemas.microsoft.com/office/drawing/2016/5/14/chartex" xmlns:mc="http://schemas.openxmlformats.org/markup-compatibility/2006" xmlns:aink="http://schemas.microsoft.com/office/drawing/2016/ink" xmlns:am3d="http://schemas.microsoft.com/office/drawing/2017/model3d" xmlns:o="urn:schemas-microsoft-com:office:office" xmlns:oel="http://schemas.microsoft.com/office/2019/extlst" xmlns:r="http://schemas.openxmlformats.org/officeDocument/2006/relationships" xmlns:m="http://schemas.openxmlformats.org/officeDocument/2006/math" xmlns:v="urn:schemas-microsoft-com:vml" xmlns:wp14="http://schemas.microsoft.com/office/word/2010/wordprocessingDrawing" xmlns:wp="http://schemas.openxmlformats.org/drawingml/2006/wordprocessingDrawing" xmlns:w10="urn:schemas-microsoft-com:office:word" xmlns:w="http://schemas.openxmlformats.org/wordprocessingml/2006/main" xmlns:w14="http://schemas.microsoft.com/office/word/2010/wordml" xmlns:w15="http://schemas.microsoft.com/office/word/2012/wordml" xmlns:w16cex="http://schemas.microsoft.com/office/word/2018/wordml/cex" xmlns:w16cid="http://schemas.microsoft.com/office/word/2016/wordml/cid" xmlns:w16="http://schemas.microsoft.com/office/word/2018/wordml" xmlns:w16du="http://schemas.microsoft.com/office/word/2023/wordml/word16du" xmlns:w16sdtdh="http://schemas.microsoft.com/office/word/2020/wordml/sdtdatahash" xmlns:w16se="http://schemas.microsoft.com/office/word/2015/wordml/symex" xmlns:wpg="http://schemas.microsoft.com/office/word/2010/wordprocessingGroup" xmlns:wpi="http://schemas.microsoft.com/office/word/2010/wordprocessingInk" xmlns:wne="http://schemas.microsoft.com/office/word/2006/wordml" xmlns:wps="http://schemas.microsoft.com/office/word/2010/wordprocessingShape" mc:Ignorable="w14 w15 w16se w16cid w16 w16cex w16sdtdh wp14">
+<w:document xmlns:wpc="http://schemas.microsoft.com/office/word/2010/wordprocessingCanvas" xmlns:cx="http://schemas.microsoft.com/office/drawing/2014/chartex" xmlns:cx1="http://schemas.microsoft.com/office/drawing/2015/9/8/chartex" xmlns:cx2="http://schemas.microsoft.com/office/drawing/2015/10/21/chartex" xmlns:cx3="http://schemas.microsoft.com/office/drawing/2016/5/9/chartex" xmlns:cx4="http://schemas.microsoft.com/office/drawing/2016/5/10/chartex" xmlns:cx5="http://schemas.microsoft.com/office/drawing/2016/5/11/chartex" xmlns:cx6="http://schemas.microsoft.com/office/drawing/2016/5/12/chartex" xmlns:cx7="http://schemas.microsoft.com/office/drawing/2016/5/13/chartex" xmlns:cx8="http://schemas.microsoft.com/office/drawing/2016/5/14/chartex" xmlns:mc="http://schemas.openxmlformats.org/markup-compatibility/2006" xmlns:aink="http://schemas.microsoft.com/office/drawing/2016/ink" xmlns:am3d="http://schemas.microsoft.com/office/drawing/2017/model3d" xmlns:o="urn:schemas-microsoft-com:office:office" xmlns:oel="http://schemas.microsoft.com/office/2019/extlst" xmlns:r="http://schemas.openxmlformats.org/officeDocument/2006/relationships" xmlns:m="http://schemas.openxmlformats.org/officeDocument/2006/math" xmlns:v="urn:schemas-microsoft-com:vml" xmlns:wp14="http://schemas.microsoft.com/office/word/2010/wordprocessingDrawing" xmlns:wp="http://schemas.openxmlformats.org/drawingml/2006/wordprocessingDrawing" xmlns:w10="urn:schemas-microsoft-com:office:word" xmlns:w="http://schemas.openxmlformats.org/wordprocessingml/2006/main" xmlns:w14="http://schemas.microsoft.com/office/word/2010/wordml" xmlns:w15="http://schemas.microsoft.com/office/word/2012/wordml" xmlns:w16cex="http://schemas.microsoft.com/office/word/2018/wordml/cex" xmlns:w16cid="http://schemas.microsoft.com/office/word/2016/wordml/cid" xmlns:w16="http://schemas.microsoft.com/office/word/2018/wordml" xmlns:w16sdtdh="http://schemas.microsoft.com/office/word/2020/wordml/sdtdatahash" xmlns:w16se="http://schemas.microsoft.com/office/word/2015/wordml/symex" xmlns:wpg="http://schemas.microsoft.com/office/word/2010/wordprocessingGroup" xmlns:wpi="http://schemas.microsoft.com/office/word/2010/wordprocessingInk" xmlns:wne="http://schemas.microsoft.com/office/word/2006/wordml" xmlns:wps="http://schemas.microsoft.com/office/word/2010/wordprocessingShape" mc:Ignorable="w14 w15 w16se w16cid w16 w16cex w16sdtdh wp14">
   <w:body>
     <w:p>
       <w:pPr>
@@ -9,7 +9,6 @@
         <w:rPr>
           <w:b/>
           <w:bCs/>
-          <w:noProof w:val="0"/>
           <w:lang w:val="es-CO"/>
         </w:rPr>
       </w:pPr>
@@ -17,7 +16,6 @@
         <w:rPr>
           <w:b/>
           <w:bCs/>
-          <w:noProof w:val="0"/>
           <w:lang w:val="es-CO"/>
         </w:rPr>
         <w:t>OBSERVACIONES DEL LA PRACTICA</w:t>
@@ -28,23 +26,26 @@
         <w:spacing w:after="0"/>
         <w:jc w:val="right"/>
         <w:rPr>
-          <w:noProof w:val="0"/>
           <w:lang w:val="es-CO"/>
         </w:rPr>
       </w:pPr>
       <w:r>
         <w:rPr>
-          <w:noProof w:val="0"/>
           <w:lang w:val="es-CO"/>
         </w:rPr>
-        <w:t xml:space="preserve">Estudiante </w:t>
-      </w:r>
-      <w:r>
-        <w:rPr>
-          <w:noProof w:val="0"/>
+        <w:t xml:space="preserve">Santiago Toro Márquez </w:t>
+      </w:r>
+      <w:r>
+        <w:rPr>
           <w:lang w:val="es-CO"/>
         </w:rPr>
-        <w:t>1 Cod XXXX</w:t>
+        <w:t xml:space="preserve">Cod </w:t>
+      </w:r>
+      <w:r>
+        <w:rPr>
+          <w:lang w:val="es-CO"/>
+        </w:rPr>
+        <w:t>202013718</w:t>
       </w:r>
     </w:p>
     <w:p>
@@ -52,16 +53,26 @@
         <w:spacing w:after="0"/>
         <w:jc w:val="right"/>
         <w:rPr>
-          <w:noProof w:val="0"/>
           <w:lang w:val="es-CO"/>
         </w:rPr>
       </w:pPr>
       <w:r>
         <w:rPr>
-          <w:noProof w:val="0"/>
           <w:lang w:val="es-CO"/>
         </w:rPr>
-        <w:t>Estudiante 2 Cod XXXX</w:t>
+        <w:t>Carlos David Rodríguez</w:t>
+      </w:r>
+      <w:r>
+        <w:rPr>
+          <w:lang w:val="es-CO"/>
+        </w:rPr>
+        <w:t xml:space="preserve"> Cod </w:t>
+      </w:r>
+      <w:r>
+        <w:rPr>
+          <w:lang w:val="es-CO"/>
+        </w:rPr>
+        <w:t>202310137</w:t>
       </w:r>
     </w:p>
     <w:p>
@@ -69,39 +80,35 @@
         <w:spacing w:after="0"/>
         <w:jc w:val="right"/>
         <w:rPr>
-          <w:noProof w:val="0"/>
           <w:lang w:val="es-CO"/>
         </w:rPr>
       </w:pPr>
       <w:r>
         <w:rPr>
-          <w:noProof w:val="0"/>
           <w:lang w:val="es-CO"/>
         </w:rPr>
-        <w:t xml:space="preserve">Estudiante </w:t>
-      </w:r>
-      <w:r>
-        <w:rPr>
-          <w:noProof w:val="0"/>
+        <w:t>Michelle Alejandra Casallas</w:t>
+      </w:r>
+      <w:r>
+        <w:rPr>
           <w:lang w:val="es-CO"/>
         </w:rPr>
-        <w:t>3</w:t>
-      </w:r>
-      <w:r>
-        <w:rPr>
-          <w:noProof w:val="0"/>
+        <w:t xml:space="preserve"> Cod </w:t>
+      </w:r>
+      <w:r>
+        <w:rPr>
           <w:lang w:val="es-CO"/>
         </w:rPr>
-        <w:t xml:space="preserve"> Cod XXXX</w:t>
+        <w:t>201813052</w:t>
       </w:r>
     </w:p>
     <w:p>
       <w:pPr>
         <w:pStyle w:val="Ttulo1"/>
+        <w:jc w:val="both"/>
         <w:rPr>
           <w:b/>
           <w:bCs/>
-          <w:noProof w:val="0"/>
           <w:lang w:val="es-CO"/>
         </w:rPr>
       </w:pPr>
@@ -109,7 +116,6 @@
         <w:rPr>
           <w:b/>
           <w:bCs/>
-          <w:noProof w:val="0"/>
           <w:lang w:val="es-CO"/>
         </w:rPr>
         <w:t>Preguntas de análisis</w:t>
@@ -148,12 +154,27 @@
     </w:p>
     <w:p>
       <w:pPr>
+        <w:ind w:left="360"/>
         <w:jc w:val="both"/>
         <w:rPr>
           <w:rFonts w:cstheme="minorHAnsi"/>
           <w:lang w:val="es-CO" w:eastAsia="es-CO"/>
         </w:rPr>
       </w:pPr>
+      <w:r>
+        <w:rPr>
+          <w:rFonts w:cstheme="minorHAnsi"/>
+          <w:lang w:val="es-CO" w:eastAsia="es-CO"/>
+        </w:rPr>
+        <w:t>Las alturas de los arboles RBT son menores a los presentes en ellos BST, esto tiene sentido con la teoría debido a</w:t>
+      </w:r>
+      <w:r>
+        <w:rPr>
+          <w:rFonts w:cstheme="minorHAnsi"/>
+          <w:lang w:val="es-CO" w:eastAsia="es-CO"/>
+        </w:rPr>
+        <w:t>l objetivo de los arboles RBT de balancearse mediante una lógica adicional en el paso de añadir elementos al árbol.</w:t>
+      </w:r>
     </w:p>
     <w:p>
       <w:pPr>
@@ -199,66 +220,34 @@
       <w:r>
         <w:rPr>
           <w:rFonts w:cstheme="minorHAnsi"/>
-          <w:lang w:eastAsia="es-CO"/>
-        </w:rPr>
-        <w:t xml:space="preserve">¿Por </w:t>
-      </w:r>
-      <w:proofErr w:type="spellStart"/>
-      <w:r>
-        <w:rPr>
-          <w:rFonts w:cstheme="minorHAnsi"/>
-          <w:lang w:eastAsia="es-CO"/>
-        </w:rPr>
-        <w:t>qué</w:t>
-      </w:r>
-      <w:proofErr w:type="spellEnd"/>
-      <w:r>
-        <w:rPr>
-          <w:rFonts w:cstheme="minorHAnsi"/>
-          <w:lang w:eastAsia="es-CO"/>
-        </w:rPr>
-        <w:t xml:space="preserve"> </w:t>
-      </w:r>
-      <w:proofErr w:type="spellStart"/>
-      <w:r>
-        <w:rPr>
-          <w:rFonts w:cstheme="minorHAnsi"/>
-          <w:lang w:eastAsia="es-CO"/>
-        </w:rPr>
-        <w:t>pasa</w:t>
-      </w:r>
-      <w:proofErr w:type="spellEnd"/>
-      <w:r>
-        <w:rPr>
-          <w:rFonts w:cstheme="minorHAnsi"/>
-          <w:lang w:eastAsia="es-CO"/>
-        </w:rPr>
-        <w:t xml:space="preserve"> </w:t>
-      </w:r>
-      <w:proofErr w:type="spellStart"/>
-      <w:r>
-        <w:rPr>
-          <w:rFonts w:cstheme="minorHAnsi"/>
-          <w:lang w:eastAsia="es-CO"/>
-        </w:rPr>
-        <w:t>esto</w:t>
-      </w:r>
-      <w:proofErr w:type="spellEnd"/>
-      <w:r>
-        <w:rPr>
-          <w:rFonts w:cstheme="minorHAnsi"/>
-          <w:lang w:eastAsia="es-CO"/>
-        </w:rPr>
-        <w:t>?</w:t>
+          <w:lang w:val="es-CO" w:eastAsia="es-CO"/>
+        </w:rPr>
+        <w:t>¿Por qué pasa esto?</w:t>
       </w:r>
     </w:p>
     <w:p>
       <w:pPr>
+        <w:ind w:left="360"/>
+        <w:jc w:val="both"/>
         <w:rPr>
           <w:rFonts w:cstheme="minorHAnsi"/>
           <w:lang w:val="es-CO" w:eastAsia="es-CO"/>
         </w:rPr>
       </w:pPr>
+      <w:r>
+        <w:rPr>
+          <w:rFonts w:cstheme="minorHAnsi"/>
+          <w:lang w:val="es-CO" w:eastAsia="es-CO"/>
+        </w:rPr>
+        <w:t xml:space="preserve">Si, el tiempo de ejecución con el RBT se siente menor que con el BST, esto se debe a que </w:t>
+      </w:r>
+      <w:r>
+        <w:rPr>
+          <w:rFonts w:cstheme="minorHAnsi"/>
+          <w:lang w:val="es-CO" w:eastAsia="es-CO"/>
+        </w:rPr>
+        <w:t>gracias al balanceo del árbol RBT este permite asegurar longitudes de rama de aproximadamente logN, lo que no se puede garantizar en los BST al solo añadir elementos organizados.</w:t>
+      </w:r>
     </w:p>
     <w:p>
       <w:pPr>
@@ -267,74 +256,71 @@
           <w:ilvl w:val="0"/>
           <w:numId w:val="15"/>
         </w:numPr>
-        <w:rPr>
-          <w:rFonts w:cstheme="minorHAnsi"/>
-          <w:lang w:eastAsia="es-CO"/>
-        </w:rPr>
-      </w:pPr>
-      <w:r>
+        <w:jc w:val="both"/>
         <w:rPr>
           <w:rFonts w:cstheme="minorHAnsi"/>
           <w:lang w:val="es-CO" w:eastAsia="es-CO"/>
         </w:rPr>
+      </w:pPr>
+      <w:r>
+        <w:rPr>
+          <w:rFonts w:cstheme="minorHAnsi"/>
+          <w:lang w:val="es-CO" w:eastAsia="es-CO"/>
+        </w:rPr>
         <w:t xml:space="preserve">¿Existe alguna diferencia de complejidad entre los dos árboles (RBT y BST)? </w:t>
       </w:r>
-      <w:proofErr w:type="spellStart"/>
       <w:r>
         <w:rPr>
           <w:rFonts w:cstheme="minorHAnsi"/>
-          <w:lang w:eastAsia="es-CO"/>
-        </w:rPr>
-        <w:t>Justifique</w:t>
-      </w:r>
-      <w:proofErr w:type="spellEnd"/>
-      <w:r>
-        <w:rPr>
-          <w:rFonts w:cstheme="minorHAnsi"/>
-          <w:lang w:eastAsia="es-CO"/>
-        </w:rPr>
-        <w:t xml:space="preserve"> </w:t>
-      </w:r>
-      <w:proofErr w:type="spellStart"/>
-      <w:r>
-        <w:rPr>
-          <w:rFonts w:cstheme="minorHAnsi"/>
-          <w:lang w:eastAsia="es-CO"/>
-        </w:rPr>
-        <w:t>su</w:t>
-      </w:r>
-      <w:proofErr w:type="spellEnd"/>
-      <w:r>
-        <w:rPr>
-          <w:rFonts w:cstheme="minorHAnsi"/>
-          <w:lang w:eastAsia="es-CO"/>
-        </w:rPr>
-        <w:t xml:space="preserve"> </w:t>
-      </w:r>
-      <w:proofErr w:type="spellStart"/>
-      <w:r>
-        <w:rPr>
-          <w:rFonts w:cstheme="minorHAnsi"/>
-          <w:lang w:eastAsia="es-CO"/>
-        </w:rPr>
-        <w:t>respuesta</w:t>
-      </w:r>
-      <w:proofErr w:type="spellEnd"/>
-      <w:r>
-        <w:rPr>
-          <w:rFonts w:cstheme="minorHAnsi"/>
-          <w:lang w:eastAsia="es-CO"/>
-        </w:rPr>
-        <w:t>.</w:t>
+          <w:lang w:val="es-CO" w:eastAsia="es-CO"/>
+        </w:rPr>
+        <w:t>Justifique su respuesta.</w:t>
       </w:r>
     </w:p>
     <w:p>
       <w:pPr>
+        <w:ind w:left="360"/>
+        <w:jc w:val="both"/>
         <w:rPr>
           <w:rFonts w:cstheme="minorHAnsi"/>
-          <w:lang w:eastAsia="es-CO"/>
-        </w:rPr>
-      </w:pPr>
+          <w:lang w:val="es-CO" w:eastAsia="es-CO"/>
+        </w:rPr>
+      </w:pPr>
+      <w:r>
+        <w:rPr>
+          <w:rFonts w:cstheme="minorHAnsi"/>
+          <w:lang w:val="es-CO" w:eastAsia="es-CO"/>
+        </w:rPr>
+        <w:t xml:space="preserve">Como se </w:t>
+      </w:r>
+      <w:r>
+        <w:rPr>
+          <w:rFonts w:cstheme="minorHAnsi"/>
+          <w:lang w:val="es-CO" w:eastAsia="es-CO"/>
+        </w:rPr>
+        <w:t>mencionó</w:t>
+      </w:r>
+      <w:r>
+        <w:rPr>
+          <w:rFonts w:cstheme="minorHAnsi"/>
+          <w:lang w:val="es-CO" w:eastAsia="es-CO"/>
+        </w:rPr>
+        <w:t xml:space="preserve"> en el anterior numeral, el árbol RBT garantiza </w:t>
+      </w:r>
+      <w:r>
+        <w:rPr>
+          <w:rFonts w:cstheme="minorHAnsi"/>
+          <w:lang w:val="es-CO" w:eastAsia="es-CO"/>
+        </w:rPr>
+        <w:t xml:space="preserve">complejidades temporales del orden logarítmico. </w:t>
+      </w:r>
+      <w:r>
+        <w:rPr>
+          <w:rFonts w:cstheme="minorHAnsi"/>
+          <w:lang w:val="es-CO" w:eastAsia="es-CO"/>
+        </w:rPr>
+        <w:t>Mientras que esto es posible en un BST, necesita estar balanceado, uno de los métodos para garantizar que este balanceado y poder operar en ordenes logarítmicos en lugar de lineales se utiliza el RBT.</w:t>
+      </w:r>
     </w:p>
     <w:p>
       <w:pPr>
@@ -343,6 +329,7 @@
           <w:ilvl w:val="0"/>
           <w:numId w:val="15"/>
         </w:numPr>
+        <w:jc w:val="both"/>
         <w:rPr>
           <w:rFonts w:cstheme="minorHAnsi"/>
           <w:lang w:val="es-CO" w:eastAsia="es-CO"/>
@@ -354,6 +341,24 @@
           <w:lang w:val="es-CO" w:eastAsia="es-CO"/>
         </w:rPr>
         <w:t>¿Existe alguna manera de cargar los datos en un árbol RBT de tal forma que su funcionamiento mejore? Si es así, mencione cuál.</w:t>
+      </w:r>
+    </w:p>
+    <w:p>
+      <w:pPr>
+        <w:pStyle w:val="Prrafodelista"/>
+        <w:ind w:left="360"/>
+        <w:jc w:val="both"/>
+        <w:rPr>
+          <w:rFonts w:cstheme="minorHAnsi"/>
+          <w:lang w:val="es-CO" w:eastAsia="es-CO"/>
+        </w:rPr>
+      </w:pPr>
+      <w:r>
+        <w:rPr>
+          <w:rFonts w:cstheme="minorHAnsi"/>
+          <w:lang w:val="es-CO" w:eastAsia="es-CO"/>
+        </w:rPr>
+        <w:t>Se podría mejorar el funcionamiento ingresando los datos con un orden especifico de manera que pueda disminuir la cantidad de operaciones de rotación que se deban realizar durante la creación del RBT.</w:t>
       </w:r>
     </w:p>
     <w:p>
@@ -385,7 +390,7 @@
 </file>
 
 <file path=word/endnotes.xml><?xml version="1.0" encoding="utf-8"?>
-<w:endnotes xmlns:wpc="http://schemas.microsoft.com/office/word/2010/wordprocessingCanvas" xmlns:cx="http://schemas.microsoft.com/office/drawing/2014/chartex" xmlns:cx1="http://schemas.microsoft.com/office/drawing/2015/9/8/chartex" xmlns:cx2="http://schemas.microsoft.com/office/drawing/2015/10/21/chartex" xmlns:cx3="http://schemas.microsoft.com/office/drawing/2016/5/9/chartex" xmlns:cx4="http://schemas.microsoft.com/office/drawing/2016/5/10/chartex" xmlns:cx5="http://schemas.microsoft.com/office/drawing/2016/5/11/chartex" xmlns:cx6="http://schemas.microsoft.com/office/drawing/2016/5/12/chartex" xmlns:cx7="http://schemas.microsoft.com/office/drawing/2016/5/13/chartex" xmlns:cx8="http://schemas.microsoft.com/office/drawing/2016/5/14/chartex" xmlns:mc="http://schemas.openxmlformats.org/markup-compatibility/2006" xmlns:aink="http://schemas.microsoft.com/office/drawing/2016/ink" xmlns:am3d="http://schemas.microsoft.com/office/drawing/2017/model3d" xmlns:o="urn:schemas-microsoft-com:office:office" xmlns:oel="http://schemas.microsoft.com/office/2019/extlst" xmlns:r="http://schemas.openxmlformats.org/officeDocument/2006/relationships" xmlns:m="http://schemas.openxmlformats.org/officeDocument/2006/math" xmlns:v="urn:schemas-microsoft-com:vml" xmlns:wp14="http://schemas.microsoft.com/office/word/2010/wordprocessingDrawing" xmlns:wp="http://schemas.openxmlformats.org/drawingml/2006/wordprocessingDrawing" xmlns:w10="urn:schemas-microsoft-com:office:word" xmlns:w="http://schemas.openxmlformats.org/wordprocessingml/2006/main" xmlns:w14="http://schemas.microsoft.com/office/word/2010/wordml" xmlns:w15="http://schemas.microsoft.com/office/word/2012/wordml" xmlns:w16cex="http://schemas.microsoft.com/office/word/2018/wordml/cex" xmlns:w16cid="http://schemas.microsoft.com/office/word/2016/wordml/cid" xmlns:w16="http://schemas.microsoft.com/office/word/2018/wordml" xmlns:w16du="http://schemas.microsoft.com/office/word/2023/wordml/word16du" xmlns:w16sdtdh="http://schemas.microsoft.com/office/word/2020/wordml/sdtdatahash" xmlns:w16se="http://schemas.microsoft.com/office/word/2015/wordml/symex" xmlns:wpg="http://schemas.microsoft.com/office/word/2010/wordprocessingGroup" xmlns:wpi="http://schemas.microsoft.com/office/word/2010/wordprocessingInk" xmlns:wne="http://schemas.microsoft.com/office/word/2006/wordml" xmlns:wps="http://schemas.microsoft.com/office/word/2010/wordprocessingShape" mc:Ignorable="w14 w15 w16se w16cid w16 w16cex w16sdtdh wp14">
+<w:endnotes xmlns:wpc="http://schemas.microsoft.com/office/word/2010/wordprocessingCanvas" xmlns:cx="http://schemas.microsoft.com/office/drawing/2014/chartex" xmlns:cx1="http://schemas.microsoft.com/office/drawing/2015/9/8/chartex" xmlns:cx2="http://schemas.microsoft.com/office/drawing/2015/10/21/chartex" xmlns:cx3="http://schemas.microsoft.com/office/drawing/2016/5/9/chartex" xmlns:cx4="http://schemas.microsoft.com/office/drawing/2016/5/10/chartex" xmlns:cx5="http://schemas.microsoft.com/office/drawing/2016/5/11/chartex" xmlns:cx6="http://schemas.microsoft.com/office/drawing/2016/5/12/chartex" xmlns:cx7="http://schemas.microsoft.com/office/drawing/2016/5/13/chartex" xmlns:cx8="http://schemas.microsoft.com/office/drawing/2016/5/14/chartex" xmlns:mc="http://schemas.openxmlformats.org/markup-compatibility/2006" xmlns:aink="http://schemas.microsoft.com/office/drawing/2016/ink" xmlns:am3d="http://schemas.microsoft.com/office/drawing/2017/model3d" xmlns:o="urn:schemas-microsoft-com:office:office" xmlns:oel="http://schemas.microsoft.com/office/2019/extlst" xmlns:r="http://schemas.openxmlformats.org/officeDocument/2006/relationships" xmlns:m="http://schemas.openxmlformats.org/officeDocument/2006/math" xmlns:v="urn:schemas-microsoft-com:vml" xmlns:wp14="http://schemas.microsoft.com/office/word/2010/wordprocessingDrawing" xmlns:wp="http://schemas.openxmlformats.org/drawingml/2006/wordprocessingDrawing" xmlns:w10="urn:schemas-microsoft-com:office:word" xmlns:w="http://schemas.openxmlformats.org/wordprocessingml/2006/main" xmlns:w14="http://schemas.microsoft.com/office/word/2010/wordml" xmlns:w15="http://schemas.microsoft.com/office/word/2012/wordml" xmlns:w16cex="http://schemas.microsoft.com/office/word/2018/wordml/cex" xmlns:w16cid="http://schemas.microsoft.com/office/word/2016/wordml/cid" xmlns:w16="http://schemas.microsoft.com/office/word/2018/wordml" xmlns:w16sdtdh="http://schemas.microsoft.com/office/word/2020/wordml/sdtdatahash" xmlns:w16se="http://schemas.microsoft.com/office/word/2015/wordml/symex" xmlns:wpg="http://schemas.microsoft.com/office/word/2010/wordprocessingGroup" xmlns:wpi="http://schemas.microsoft.com/office/word/2010/wordprocessingInk" xmlns:wne="http://schemas.microsoft.com/office/word/2006/wordml" xmlns:wps="http://schemas.microsoft.com/office/word/2010/wordprocessingShape" mc:Ignorable="w14 w15 w16se w16cid w16 w16cex w16sdtdh wp14">
   <w:endnote w:type="separator" w:id="-1">
     <w:p>
       <w:pPr>
@@ -410,7 +415,7 @@
 </file>
 
 <file path=word/footnotes.xml><?xml version="1.0" encoding="utf-8"?>
-<w:footnotes xmlns:wpc="http://schemas.microsoft.com/office/word/2010/wordprocessingCanvas" xmlns:cx="http://schemas.microsoft.com/office/drawing/2014/chartex" xmlns:cx1="http://schemas.microsoft.com/office/drawing/2015/9/8/chartex" xmlns:cx2="http://schemas.microsoft.com/office/drawing/2015/10/21/chartex" xmlns:cx3="http://schemas.microsoft.com/office/drawing/2016/5/9/chartex" xmlns:cx4="http://schemas.microsoft.com/office/drawing/2016/5/10/chartex" xmlns:cx5="http://schemas.microsoft.com/office/drawing/2016/5/11/chartex" xmlns:cx6="http://schemas.microsoft.com/office/drawing/2016/5/12/chartex" xmlns:cx7="http://schemas.microsoft.com/office/drawing/2016/5/13/chartex" xmlns:cx8="http://schemas.microsoft.com/office/drawing/2016/5/14/chartex" xmlns:mc="http://schemas.openxmlformats.org/markup-compatibility/2006" xmlns:aink="http://schemas.microsoft.com/office/drawing/2016/ink" xmlns:am3d="http://schemas.microsoft.com/office/drawing/2017/model3d" xmlns:o="urn:schemas-microsoft-com:office:office" xmlns:oel="http://schemas.microsoft.com/office/2019/extlst" xmlns:r="http://schemas.openxmlformats.org/officeDocument/2006/relationships" xmlns:m="http://schemas.openxmlformats.org/officeDocument/2006/math" xmlns:v="urn:schemas-microsoft-com:vml" xmlns:wp14="http://schemas.microsoft.com/office/word/2010/wordprocessingDrawing" xmlns:wp="http://schemas.openxmlformats.org/drawingml/2006/wordprocessingDrawing" xmlns:w10="urn:schemas-microsoft-com:office:word" xmlns:w="http://schemas.openxmlformats.org/wordprocessingml/2006/main" xmlns:w14="http://schemas.microsoft.com/office/word/2010/wordml" xmlns:w15="http://schemas.microsoft.com/office/word/2012/wordml" xmlns:w16cex="http://schemas.microsoft.com/office/word/2018/wordml/cex" xmlns:w16cid="http://schemas.microsoft.com/office/word/2016/wordml/cid" xmlns:w16="http://schemas.microsoft.com/office/word/2018/wordml" xmlns:w16du="http://schemas.microsoft.com/office/word/2023/wordml/word16du" xmlns:w16sdtdh="http://schemas.microsoft.com/office/word/2020/wordml/sdtdatahash" xmlns:w16se="http://schemas.microsoft.com/office/word/2015/wordml/symex" xmlns:wpg="http://schemas.microsoft.com/office/word/2010/wordprocessingGroup" xmlns:wpi="http://schemas.microsoft.com/office/word/2010/wordprocessingInk" xmlns:wne="http://schemas.microsoft.com/office/word/2006/wordml" xmlns:wps="http://schemas.microsoft.com/office/word/2010/wordprocessingShape" mc:Ignorable="w14 w15 w16se w16cid w16 w16cex w16sdtdh wp14">
+<w:footnotes xmlns:wpc="http://schemas.microsoft.com/office/word/2010/wordprocessingCanvas" xmlns:cx="http://schemas.microsoft.com/office/drawing/2014/chartex" xmlns:cx1="http://schemas.microsoft.com/office/drawing/2015/9/8/chartex" xmlns:cx2="http://schemas.microsoft.com/office/drawing/2015/10/21/chartex" xmlns:cx3="http://schemas.microsoft.com/office/drawing/2016/5/9/chartex" xmlns:cx4="http://schemas.microsoft.com/office/drawing/2016/5/10/chartex" xmlns:cx5="http://schemas.microsoft.com/office/drawing/2016/5/11/chartex" xmlns:cx6="http://schemas.microsoft.com/office/drawing/2016/5/12/chartex" xmlns:cx7="http://schemas.microsoft.com/office/drawing/2016/5/13/chartex" xmlns:cx8="http://schemas.microsoft.com/office/drawing/2016/5/14/chartex" xmlns:mc="http://schemas.openxmlformats.org/markup-compatibility/2006" xmlns:aink="http://schemas.microsoft.com/office/drawing/2016/ink" xmlns:am3d="http://schemas.microsoft.com/office/drawing/2017/model3d" xmlns:o="urn:schemas-microsoft-com:office:office" xmlns:oel="http://schemas.microsoft.com/office/2019/extlst" xmlns:r="http://schemas.openxmlformats.org/officeDocument/2006/relationships" xmlns:m="http://schemas.openxmlformats.org/officeDocument/2006/math" xmlns:v="urn:schemas-microsoft-com:vml" xmlns:wp14="http://schemas.microsoft.com/office/word/2010/wordprocessingDrawing" xmlns:wp="http://schemas.openxmlformats.org/drawingml/2006/wordprocessingDrawing" xmlns:w10="urn:schemas-microsoft-com:office:word" xmlns:w="http://schemas.openxmlformats.org/wordprocessingml/2006/main" xmlns:w14="http://schemas.microsoft.com/office/word/2010/wordml" xmlns:w15="http://schemas.microsoft.com/office/word/2012/wordml" xmlns:w16cex="http://schemas.microsoft.com/office/word/2018/wordml/cex" xmlns:w16cid="http://schemas.microsoft.com/office/word/2016/wordml/cid" xmlns:w16="http://schemas.microsoft.com/office/word/2018/wordml" xmlns:w16sdtdh="http://schemas.microsoft.com/office/word/2020/wordml/sdtdatahash" xmlns:w16se="http://schemas.microsoft.com/office/word/2015/wordml/symex" xmlns:wpg="http://schemas.microsoft.com/office/word/2010/wordprocessingGroup" xmlns:wpi="http://schemas.microsoft.com/office/word/2010/wordprocessingInk" xmlns:wne="http://schemas.microsoft.com/office/word/2006/wordml" xmlns:wps="http://schemas.microsoft.com/office/word/2010/wordprocessingShape" mc:Ignorable="w14 w15 w16se w16cid w16 w16cex w16sdtdh wp14">
   <w:footnote w:type="separator" w:id="-1">
     <w:p>
       <w:pPr>
@@ -435,7 +440,7 @@
 </file>
 
 <file path=word/numbering.xml><?xml version="1.0" encoding="utf-8"?>
-<w:numbering xmlns:wpc="http://schemas.microsoft.com/office/word/2010/wordprocessingCanvas" xmlns:cx="http://schemas.microsoft.com/office/drawing/2014/chartex" xmlns:cx1="http://schemas.microsoft.com/office/drawing/2015/9/8/chartex" xmlns:cx2="http://schemas.microsoft.com/office/drawing/2015/10/21/chartex" xmlns:cx3="http://schemas.microsoft.com/office/drawing/2016/5/9/chartex" xmlns:cx4="http://schemas.microsoft.com/office/drawing/2016/5/10/chartex" xmlns:cx5="http://schemas.microsoft.com/office/drawing/2016/5/11/chartex" xmlns:cx6="http://schemas.microsoft.com/office/drawing/2016/5/12/chartex" xmlns:cx7="http://schemas.microsoft.com/office/drawing/2016/5/13/chartex" xmlns:cx8="http://schemas.microsoft.com/office/drawing/2016/5/14/chartex" xmlns:mc="http://schemas.openxmlformats.org/markup-compatibility/2006" xmlns:aink="http://schemas.microsoft.com/office/drawing/2016/ink" xmlns:am3d="http://schemas.microsoft.com/office/drawing/2017/model3d" xmlns:o="urn:schemas-microsoft-com:office:office" xmlns:oel="http://schemas.microsoft.com/office/2019/extlst" xmlns:r="http://schemas.openxmlformats.org/officeDocument/2006/relationships" xmlns:m="http://schemas.openxmlformats.org/officeDocument/2006/math" xmlns:v="urn:schemas-microsoft-com:vml" xmlns:wp14="http://schemas.microsoft.com/office/word/2010/wordprocessingDrawing" xmlns:wp="http://schemas.openxmlformats.org/drawingml/2006/wordprocessingDrawing" xmlns:w10="urn:schemas-microsoft-com:office:word" xmlns:w="http://schemas.openxmlformats.org/wordprocessingml/2006/main" xmlns:w14="http://schemas.microsoft.com/office/word/2010/wordml" xmlns:w15="http://schemas.microsoft.com/office/word/2012/wordml" xmlns:w16cex="http://schemas.microsoft.com/office/word/2018/wordml/cex" xmlns:w16cid="http://schemas.microsoft.com/office/word/2016/wordml/cid" xmlns:w16="http://schemas.microsoft.com/office/word/2018/wordml" xmlns:w16du="http://schemas.microsoft.com/office/word/2023/wordml/word16du" xmlns:w16sdtdh="http://schemas.microsoft.com/office/word/2020/wordml/sdtdatahash" xmlns:w16se="http://schemas.microsoft.com/office/word/2015/wordml/symex" xmlns:wpg="http://schemas.microsoft.com/office/word/2010/wordprocessingGroup" xmlns:wpi="http://schemas.microsoft.com/office/word/2010/wordprocessingInk" xmlns:wne="http://schemas.microsoft.com/office/word/2006/wordml" xmlns:wps="http://schemas.microsoft.com/office/word/2010/wordprocessingShape" mc:Ignorable="w14 w15 w16se w16cid w16 w16cex w16sdtdh wp14">
+<w:numbering xmlns:wpc="http://schemas.microsoft.com/office/word/2010/wordprocessingCanvas" xmlns:cx="http://schemas.microsoft.com/office/drawing/2014/chartex" xmlns:cx1="http://schemas.microsoft.com/office/drawing/2015/9/8/chartex" xmlns:cx2="http://schemas.microsoft.com/office/drawing/2015/10/21/chartex" xmlns:cx3="http://schemas.microsoft.com/office/drawing/2016/5/9/chartex" xmlns:cx4="http://schemas.microsoft.com/office/drawing/2016/5/10/chartex" xmlns:cx5="http://schemas.microsoft.com/office/drawing/2016/5/11/chartex" xmlns:cx6="http://schemas.microsoft.com/office/drawing/2016/5/12/chartex" xmlns:cx7="http://schemas.microsoft.com/office/drawing/2016/5/13/chartex" xmlns:cx8="http://schemas.microsoft.com/office/drawing/2016/5/14/chartex" xmlns:mc="http://schemas.openxmlformats.org/markup-compatibility/2006" xmlns:aink="http://schemas.microsoft.com/office/drawing/2016/ink" xmlns:am3d="http://schemas.microsoft.com/office/drawing/2017/model3d" xmlns:o="urn:schemas-microsoft-com:office:office" xmlns:oel="http://schemas.microsoft.com/office/2019/extlst" xmlns:r="http://schemas.openxmlformats.org/officeDocument/2006/relationships" xmlns:m="http://schemas.openxmlformats.org/officeDocument/2006/math" xmlns:v="urn:schemas-microsoft-com:vml" xmlns:wp14="http://schemas.microsoft.com/office/word/2010/wordprocessingDrawing" xmlns:wp="http://schemas.openxmlformats.org/drawingml/2006/wordprocessingDrawing" xmlns:w10="urn:schemas-microsoft-com:office:word" xmlns:w="http://schemas.openxmlformats.org/wordprocessingml/2006/main" xmlns:w14="http://schemas.microsoft.com/office/word/2010/wordml" xmlns:w15="http://schemas.microsoft.com/office/word/2012/wordml" xmlns:w16cex="http://schemas.microsoft.com/office/word/2018/wordml/cex" xmlns:w16cid="http://schemas.microsoft.com/office/word/2016/wordml/cid" xmlns:w16="http://schemas.microsoft.com/office/word/2018/wordml" xmlns:w16sdtdh="http://schemas.microsoft.com/office/word/2020/wordml/sdtdatahash" xmlns:w16se="http://schemas.microsoft.com/office/word/2015/wordml/symex" xmlns:wpg="http://schemas.microsoft.com/office/word/2010/wordprocessingGroup" xmlns:wpi="http://schemas.microsoft.com/office/word/2010/wordprocessingInk" xmlns:wne="http://schemas.microsoft.com/office/word/2006/wordml" xmlns:wps="http://schemas.microsoft.com/office/word/2010/wordprocessingShape" mc:Ignorable="w14 w15 w16se w16cid w16 w16cex w16sdtdh wp14">
   <w:abstractNum w:abstractNumId="0" w15:restartNumberingAfterBreak="0">
     <w:nsid w:val="002C41A3"/>
     <w:multiLevelType w:val="hybridMultilevel"/>
@@ -2332,9 +2337,6 @@
     <w:name w:val="Normal"/>
     <w:qFormat/>
     <w:rsid w:val="003B5453"/>
-    <w:rPr>
-      <w:noProof/>
-    </w:rPr>
   </w:style>
   <w:style w:type="paragraph" w:styleId="Ttulo1">
     <w:name w:val="heading 1"/>
@@ -2451,9 +2453,6 @@
       <w:ind w:left="720"/>
       <w:contextualSpacing/>
     </w:pPr>
-    <w:rPr>
-      <w:noProof w:val="0"/>
-    </w:rPr>
   </w:style>
   <w:style w:type="character" w:styleId="Refdecomentario">
     <w:name w:val="annotation reference"/>
@@ -2479,7 +2478,6 @@
       <w:spacing w:line="240" w:lineRule="auto"/>
     </w:pPr>
     <w:rPr>
-      <w:noProof w:val="0"/>
       <w:sz w:val="20"/>
       <w:szCs w:val="20"/>
     </w:rPr>
@@ -2510,7 +2508,6 @@
     <w:rPr>
       <w:i/>
       <w:iCs/>
-      <w:noProof w:val="0"/>
       <w:color w:val="44546A" w:themeColor="text2"/>
       <w:sz w:val="18"/>
       <w:szCs w:val="18"/>
@@ -2973,14 +2970,12 @@
 </file>
 
 <file path=customXml/item1.xml><?xml version="1.0" encoding="utf-8"?>
-<p:properties xmlns:p="http://schemas.microsoft.com/office/2006/metadata/properties" xmlns:xsi="http://www.w3.org/2001/XMLSchema-instance" xmlns:pc="http://schemas.microsoft.com/office/infopath/2007/PartnerControls">
-  <documentManagement>
-    <TaxCatchAll xmlns="85e30bcc-d76c-4413-8e4d-2dce22fb0743" xsi:nil="true"/>
-    <lcf76f155ced4ddcb4097134ff3c332f xmlns="164883f8-7691-4ecf-b54a-664c0d0edefe">
-      <Terms xmlns="http://schemas.microsoft.com/office/infopath/2007/PartnerControls"/>
-    </lcf76f155ced4ddcb4097134ff3c332f>
-  </documentManagement>
-</p:properties>
+<?mso-contentType ?>
+<FormTemplates xmlns="http://schemas.microsoft.com/sharepoint/v3/contenttype/forms">
+  <Display>DocumentLibraryForm</Display>
+  <Edit>DocumentLibraryForm</Edit>
+  <New>DocumentLibraryForm</New>
+</FormTemplates>
 </file>
 
 <file path=customXml/item2.xml><?xml version="1.0" encoding="utf-8"?>
@@ -3221,21 +3216,20 @@
 </file>
 
 <file path=customXml/item3.xml><?xml version="1.0" encoding="utf-8"?>
-<?mso-contentType ?>
-<FormTemplates xmlns="http://schemas.microsoft.com/sharepoint/v3/contenttype/forms">
-  <Display>DocumentLibraryForm</Display>
-  <Edit>DocumentLibraryForm</Edit>
-  <New>DocumentLibraryForm</New>
-</FormTemplates>
+<p:properties xmlns:p="http://schemas.microsoft.com/office/2006/metadata/properties" xmlns:xsi="http://www.w3.org/2001/XMLSchema-instance" xmlns:pc="http://schemas.microsoft.com/office/infopath/2007/PartnerControls">
+  <documentManagement>
+    <TaxCatchAll xmlns="85e30bcc-d76c-4413-8e4d-2dce22fb0743" xsi:nil="true"/>
+    <lcf76f155ced4ddcb4097134ff3c332f xmlns="164883f8-7691-4ecf-b54a-664c0d0edefe">
+      <Terms xmlns="http://schemas.microsoft.com/office/infopath/2007/PartnerControls"/>
+    </lcf76f155ced4ddcb4097134ff3c332f>
+  </documentManagement>
+</p:properties>
 </file>
 
 <file path=customXml/itemProps1.xml><?xml version="1.0" encoding="utf-8"?>
-<ds:datastoreItem xmlns:ds="http://schemas.openxmlformats.org/officeDocument/2006/customXml" ds:itemID="{8542EACB-7939-45C8-99C3-B6897CA7A7EF}">
+<ds:datastoreItem xmlns:ds="http://schemas.openxmlformats.org/officeDocument/2006/customXml" ds:itemID="{1F59EA8B-1FA8-40D2-A8B0-61B9CE1E4579}">
   <ds:schemaRefs>
-    <ds:schemaRef ds:uri="http://schemas.microsoft.com/office/2006/metadata/properties"/>
-    <ds:schemaRef ds:uri="http://schemas.microsoft.com/office/infopath/2007/PartnerControls"/>
-    <ds:schemaRef ds:uri="85e30bcc-d76c-4413-8e4d-2dce22fb0743"/>
-    <ds:schemaRef ds:uri="164883f8-7691-4ecf-b54a-664c0d0edefe"/>
+    <ds:schemaRef ds:uri="http://schemas.microsoft.com/sharepoint/v3/contenttype/forms"/>
   </ds:schemaRefs>
 </ds:datastoreItem>
 </file>
@@ -3260,9 +3254,12 @@
 </file>
 
 <file path=customXml/itemProps3.xml><?xml version="1.0" encoding="utf-8"?>
-<ds:datastoreItem xmlns:ds="http://schemas.openxmlformats.org/officeDocument/2006/customXml" ds:itemID="{1F59EA8B-1FA8-40D2-A8B0-61B9CE1E4579}">
+<ds:datastoreItem xmlns:ds="http://schemas.openxmlformats.org/officeDocument/2006/customXml" ds:itemID="{8542EACB-7939-45C8-99C3-B6897CA7A7EF}">
   <ds:schemaRefs>
-    <ds:schemaRef ds:uri="http://schemas.microsoft.com/sharepoint/v3/contenttype/forms"/>
+    <ds:schemaRef ds:uri="http://schemas.microsoft.com/office/2006/metadata/properties"/>
+    <ds:schemaRef ds:uri="http://schemas.microsoft.com/office/infopath/2007/PartnerControls"/>
+    <ds:schemaRef ds:uri="85e30bcc-d76c-4413-8e4d-2dce22fb0743"/>
+    <ds:schemaRef ds:uri="164883f8-7691-4ecf-b54a-664c0d0edefe"/>
   </ds:schemaRefs>
 </ds:datastoreItem>
 </file>
--- a/Docs/Observaciones-Lab 9.docx
+++ b/Docs/Observaciones-Lab 9.docx
@@ -1,6 +1,6 @@
 
 <file path=word/document.xml><?xml version="1.0" encoding="utf-8"?>
-<w:document xmlns:wpc="http://schemas.microsoft.com/office/word/2010/wordprocessingCanvas" xmlns:cx="http://schemas.microsoft.com/office/drawing/2014/chartex" xmlns:cx1="http://schemas.microsoft.com/office/drawing/2015/9/8/chartex" xmlns:cx2="http://schemas.microsoft.com/office/drawing/2015/10/21/chartex" xmlns:cx3="http://schemas.microsoft.com/office/drawing/2016/5/9/chartex" xmlns:cx4="http://schemas.microsoft.com/office/drawing/2016/5/10/chartex" xmlns:cx5="http://schemas.microsoft.com/office/drawing/2016/5/11/chartex" xmlns:cx6="http://schemas.microsoft.com/office/drawing/2016/5/12/chartex" xmlns:cx7="http://schemas.microsoft.com/office/drawing/2016/5/13/chartex" xmlns:cx8="http://schemas.microsoft.com/office/drawing/2016/5/14/chartex" xmlns:mc="http://schemas.openxmlformats.org/markup-compatibility/2006" xmlns:aink="http://schemas.microsoft.com/office/drawing/2016/ink" xmlns:am3d="http://schemas.microsoft.com/office/drawing/2017/model3d" xmlns:o="urn:schemas-microsoft-com:office:office" xmlns:oel="http://schemas.microsoft.com/office/2019/extlst" xmlns:r="http://schemas.openxmlformats.org/officeDocument/2006/relationships" xmlns:m="http://schemas.openxmlformats.org/officeDocument/2006/math" xmlns:v="urn:schemas-microsoft-com:vml" xmlns:wp14="http://schemas.microsoft.com/office/word/2010/wordprocessingDrawing" xmlns:wp="http://schemas.openxmlformats.org/drawingml/2006/wordprocessingDrawing" xmlns:w10="urn:schemas-microsoft-com:office:word" xmlns:w="http://schemas.openxmlformats.org/wordprocessingml/2006/main" xmlns:w14="http://schemas.microsoft.com/office/word/2010/wordml" xmlns:w15="http://schemas.microsoft.com/office/word/2012/wordml" xmlns:w16cex="http://schemas.microsoft.com/office/word/2018/wordml/cex" xmlns:w16cid="http://schemas.microsoft.com/office/word/2016/wordml/cid" xmlns:w16="http://schemas.microsoft.com/office/word/2018/wordml" xmlns:w16du="http://schemas.microsoft.com/office/word/2023/wordml/word16du" xmlns:w16sdtdh="http://schemas.microsoft.com/office/word/2020/wordml/sdtdatahash" xmlns:w16se="http://schemas.microsoft.com/office/word/2015/wordml/symex" xmlns:wpg="http://schemas.microsoft.com/office/word/2010/wordprocessingGroup" xmlns:wpi="http://schemas.microsoft.com/office/word/2010/wordprocessingInk" xmlns:wne="http://schemas.microsoft.com/office/word/2006/wordml" xmlns:wps="http://schemas.microsoft.com/office/word/2010/wordprocessingShape" mc:Ignorable="w14 w15 w16se w16cid w16 w16cex w16sdtdh wp14">
+<w:document xmlns:wpc="http://schemas.microsoft.com/office/word/2010/wordprocessingCanvas" xmlns:cx="http://schemas.microsoft.com/office/drawing/2014/chartex" xmlns:cx1="http://schemas.microsoft.com/office/drawing/2015/9/8/chartex" xmlns:cx2="http://schemas.microsoft.com/office/drawing/2015/10/21/chartex" xmlns:cx3="http://schemas.microsoft.com/office/drawing/2016/5/9/chartex" xmlns:cx4="http://schemas.microsoft.com/office/drawing/2016/5/10/chartex" xmlns:cx5="http://schemas.microsoft.com/office/drawing/2016/5/11/chartex" xmlns:cx6="http://schemas.microsoft.com/office/drawing/2016/5/12/chartex" xmlns:cx7="http://schemas.microsoft.com/office/drawing/2016/5/13/chartex" xmlns:cx8="http://schemas.microsoft.com/office/drawing/2016/5/14/chartex" xmlns:mc="http://schemas.openxmlformats.org/markup-compatibility/2006" xmlns:aink="http://schemas.microsoft.com/office/drawing/2016/ink" xmlns:am3d="http://schemas.microsoft.com/office/drawing/2017/model3d" xmlns:o="urn:schemas-microsoft-com:office:office" xmlns:oel="http://schemas.microsoft.com/office/2019/extlst" xmlns:r="http://schemas.openxmlformats.org/officeDocument/2006/relationships" xmlns:m="http://schemas.openxmlformats.org/officeDocument/2006/math" xmlns:v="urn:schemas-microsoft-com:vml" xmlns:wp14="http://schemas.microsoft.com/office/word/2010/wordprocessingDrawing" xmlns:wp="http://schemas.openxmlformats.org/drawingml/2006/wordprocessingDrawing" xmlns:w10="urn:schemas-microsoft-com:office:word" xmlns:w="http://schemas.openxmlformats.org/wordprocessingml/2006/main" xmlns:w14="http://schemas.microsoft.com/office/word/2010/wordml" xmlns:w15="http://schemas.microsoft.com/office/word/2012/wordml" xmlns:w16cex="http://schemas.microsoft.com/office/word/2018/wordml/cex" xmlns:w16cid="http://schemas.microsoft.com/office/word/2016/wordml/cid" xmlns:w16="http://schemas.microsoft.com/office/word/2018/wordml" xmlns:w16du="http://schemas.microsoft.com/office/word/2023/wordml/word16du" xmlns:w16sdtdh="http://schemas.microsoft.com/office/word/2020/wordml/sdtdatahash" xmlns:w16se="http://schemas.microsoft.com/office/word/2015/wordml/symex" xmlns:wpg="http://schemas.microsoft.com/office/word/2010/wordprocessingGroup" xmlns:wpi="http://schemas.microsoft.com/office/word/2010/wordprocessingInk" xmlns:wne="http://schemas.microsoft.com/office/word/2006/wordml" xmlns:wps="http://schemas.microsoft.com/office/word/2010/wordprocessingShape" mc:Ignorable="w14 w15 w16se w16cid w16 w16cex w16sdtdh w16du wp14">
   <w:body>
     <w:p>
       <w:pPr>
@@ -148,12 +148,41 @@
     </w:p>
     <w:p>
       <w:pPr>
+        <w:ind w:left="720"/>
         <w:jc w:val="both"/>
         <w:rPr>
           <w:rFonts w:cstheme="minorHAnsi"/>
           <w:lang w:val="es-CO" w:eastAsia="es-CO"/>
         </w:rPr>
       </w:pPr>
+      <w:r>
+        <w:rPr>
+          <w:rFonts w:cstheme="minorHAnsi"/>
+          <w:lang w:val="es-CO" w:eastAsia="es-CO"/>
+        </w:rPr>
+        <w:t>Haciendo uso de un BST se ob</w:t>
+      </w:r>
+      <w:r>
+        <w:rPr>
+          <w:rFonts w:cstheme="minorHAnsi"/>
+          <w:lang w:val="es-CO" w:eastAsia="es-CO"/>
+        </w:rPr>
+        <w:t xml:space="preserve">tiene </w:t>
+      </w:r>
+      <w:r>
+        <w:rPr>
+          <w:rFonts w:cstheme="minorHAnsi"/>
+          <w:lang w:val="es-CO" w:eastAsia="es-CO"/>
+        </w:rPr>
+        <w:t xml:space="preserve">una altura de 29 mientras que con un RBT se obtiene una altura </w:t>
+      </w:r>
+      <w:r>
+        <w:rPr>
+          <w:rFonts w:cstheme="minorHAnsi"/>
+          <w:lang w:val="es-CO" w:eastAsia="es-CO"/>
+        </w:rPr>
+        <w:t>12</w:t>
+      </w:r>
     </w:p>
     <w:p>
       <w:pPr>
@@ -199,61 +228,92 @@
       <w:r>
         <w:rPr>
           <w:rFonts w:cstheme="minorHAnsi"/>
-          <w:lang w:eastAsia="es-CO"/>
-        </w:rPr>
-        <w:t xml:space="preserve">¿Por </w:t>
-      </w:r>
-      <w:proofErr w:type="spellStart"/>
-      <w:r>
-        <w:rPr>
-          <w:rFonts w:cstheme="minorHAnsi"/>
-          <w:lang w:eastAsia="es-CO"/>
-        </w:rPr>
-        <w:t>qué</w:t>
-      </w:r>
-      <w:proofErr w:type="spellEnd"/>
-      <w:r>
-        <w:rPr>
-          <w:rFonts w:cstheme="minorHAnsi"/>
-          <w:lang w:eastAsia="es-CO"/>
-        </w:rPr>
-        <w:t xml:space="preserve"> </w:t>
-      </w:r>
-      <w:proofErr w:type="spellStart"/>
-      <w:r>
-        <w:rPr>
-          <w:rFonts w:cstheme="minorHAnsi"/>
-          <w:lang w:eastAsia="es-CO"/>
-        </w:rPr>
-        <w:t>pasa</w:t>
-      </w:r>
-      <w:proofErr w:type="spellEnd"/>
-      <w:r>
-        <w:rPr>
-          <w:rFonts w:cstheme="minorHAnsi"/>
-          <w:lang w:eastAsia="es-CO"/>
-        </w:rPr>
-        <w:t xml:space="preserve"> </w:t>
-      </w:r>
-      <w:proofErr w:type="spellStart"/>
-      <w:r>
-        <w:rPr>
-          <w:rFonts w:cstheme="minorHAnsi"/>
-          <w:lang w:eastAsia="es-CO"/>
-        </w:rPr>
-        <w:t>esto</w:t>
-      </w:r>
-      <w:proofErr w:type="spellEnd"/>
-      <w:r>
-        <w:rPr>
-          <w:rFonts w:cstheme="minorHAnsi"/>
-          <w:lang w:eastAsia="es-CO"/>
-        </w:rPr>
-        <w:t>?</w:t>
+          <w:lang w:val="es-CO" w:eastAsia="es-CO"/>
+        </w:rPr>
+        <w:t>¿Por qué pasa esto?</w:t>
       </w:r>
     </w:p>
     <w:p>
       <w:pPr>
+        <w:pStyle w:val="Prrafodelista"/>
+        <w:ind w:left="360"/>
+        <w:jc w:val="both"/>
+        <w:rPr>
+          <w:rFonts w:cstheme="minorHAnsi"/>
+          <w:lang w:val="es-CO" w:eastAsia="es-CO"/>
+        </w:rPr>
+      </w:pPr>
+    </w:p>
+    <w:p>
+      <w:pPr>
+        <w:pStyle w:val="Prrafodelista"/>
+        <w:jc w:val="both"/>
+        <w:rPr>
+          <w:rFonts w:cstheme="minorHAnsi"/>
+          <w:lang w:val="es-CO" w:eastAsia="es-CO"/>
+        </w:rPr>
+      </w:pPr>
+      <w:r>
+        <w:rPr>
+          <w:rFonts w:cstheme="minorHAnsi"/>
+          <w:lang w:val="es-CO" w:eastAsia="es-CO"/>
+        </w:rPr>
+        <w:t>Teniendo en cuenta los tiempos de ejecución d</w:t>
+      </w:r>
+      <w:r>
+        <w:rPr>
+          <w:rFonts w:cstheme="minorHAnsi"/>
+          <w:lang w:val="es-CO" w:eastAsia="es-CO"/>
+        </w:rPr>
+        <w:t xml:space="preserve">e cada estructura (contar </w:t>
+      </w:r>
+      <w:r>
+        <w:rPr>
+          <w:rFonts w:cstheme="minorHAnsi"/>
+          <w:lang w:val="es-CO" w:eastAsia="es-CO"/>
+        </w:rPr>
+        <w:t>el total de</w:t>
+      </w:r>
+      <w:r>
+        <w:rPr>
+          <w:rFonts w:cstheme="minorHAnsi"/>
+          <w:lang w:val="es-CO" w:eastAsia="es-CO"/>
+        </w:rPr>
+        <w:t xml:space="preserve"> crímines en un rango de fechas para el BST y </w:t>
+      </w:r>
+      <w:r>
+        <w:rPr>
+          <w:rFonts w:cstheme="minorHAnsi"/>
+          <w:lang w:val="es-CO" w:eastAsia="es-CO"/>
+        </w:rPr>
+        <w:t>el total en un rango según su área de reporte para los RBT</w:t>
+      </w:r>
+      <w:r>
+        <w:rPr>
+          <w:rFonts w:cstheme="minorHAnsi"/>
+          <w:lang w:val="es-CO" w:eastAsia="es-CO"/>
+        </w:rPr>
+        <w:t>)</w:t>
+      </w:r>
+      <w:r>
+        <w:rPr>
+          <w:rFonts w:cstheme="minorHAnsi"/>
+          <w:lang w:val="es-CO" w:eastAsia="es-CO"/>
+        </w:rPr>
+        <w:t xml:space="preserve">, </w:t>
+      </w:r>
+      <w:r>
+        <w:rPr>
+          <w:rFonts w:cstheme="minorHAnsi"/>
+          <w:lang w:val="es-CO" w:eastAsia="es-CO"/>
+        </w:rPr>
+        <w:t>se puede evidenciar que toma menos tiempo la búsqueda en la estructura de RBT sobre la de BST.</w:t>
+      </w:r>
+    </w:p>
+    <w:p>
+      <w:pPr>
+        <w:pStyle w:val="Prrafodelista"/>
+        <w:jc w:val="both"/>
         <w:rPr>
           <w:rFonts w:cstheme="minorHAnsi"/>
           <w:lang w:val="es-CO" w:eastAsia="es-CO"/>
@@ -269,7 +329,7 @@
         </w:numPr>
         <w:rPr>
           <w:rFonts w:cstheme="minorHAnsi"/>
-          <w:lang w:eastAsia="es-CO"/>
+          <w:lang w:val="es-CO" w:eastAsia="es-CO"/>
         </w:rPr>
       </w:pPr>
       <w:r>
@@ -279,60 +339,73 @@
         </w:rPr>
         <w:t xml:space="preserve">¿Existe alguna diferencia de complejidad entre los dos árboles (RBT y BST)? </w:t>
       </w:r>
-      <w:proofErr w:type="spellStart"/>
-      <w:r>
-        <w:rPr>
-          <w:rFonts w:cstheme="minorHAnsi"/>
-          <w:lang w:eastAsia="es-CO"/>
-        </w:rPr>
-        <w:t>Justifique</w:t>
-      </w:r>
-      <w:proofErr w:type="spellEnd"/>
-      <w:r>
-        <w:rPr>
-          <w:rFonts w:cstheme="minorHAnsi"/>
-          <w:lang w:eastAsia="es-CO"/>
-        </w:rPr>
-        <w:t xml:space="preserve"> </w:t>
-      </w:r>
-      <w:proofErr w:type="spellStart"/>
-      <w:r>
-        <w:rPr>
-          <w:rFonts w:cstheme="minorHAnsi"/>
-          <w:lang w:eastAsia="es-CO"/>
-        </w:rPr>
-        <w:t>su</w:t>
-      </w:r>
-      <w:proofErr w:type="spellEnd"/>
-      <w:r>
-        <w:rPr>
-          <w:rFonts w:cstheme="minorHAnsi"/>
-          <w:lang w:eastAsia="es-CO"/>
-        </w:rPr>
-        <w:t xml:space="preserve"> </w:t>
-      </w:r>
-      <w:proofErr w:type="spellStart"/>
-      <w:r>
-        <w:rPr>
-          <w:rFonts w:cstheme="minorHAnsi"/>
-          <w:lang w:eastAsia="es-CO"/>
-        </w:rPr>
-        <w:t>respuesta</w:t>
-      </w:r>
-      <w:proofErr w:type="spellEnd"/>
-      <w:r>
-        <w:rPr>
-          <w:rFonts w:cstheme="minorHAnsi"/>
-          <w:lang w:eastAsia="es-CO"/>
-        </w:rPr>
-        <w:t>.</w:t>
+      <w:r>
+        <w:rPr>
+          <w:rFonts w:cstheme="minorHAnsi"/>
+          <w:lang w:val="es-CO" w:eastAsia="es-CO"/>
+        </w:rPr>
+        <w:t>Justifique su respuesta.</w:t>
       </w:r>
     </w:p>
     <w:p>
       <w:pPr>
-        <w:rPr>
-          <w:rFonts w:cstheme="minorHAnsi"/>
-          <w:lang w:eastAsia="es-CO"/>
+        <w:pStyle w:val="Prrafodelista"/>
+        <w:ind w:left="360"/>
+        <w:rPr>
+          <w:rFonts w:cstheme="minorHAnsi"/>
+          <w:lang w:val="es-CO" w:eastAsia="es-CO"/>
+        </w:rPr>
+      </w:pPr>
+    </w:p>
+    <w:p>
+      <w:pPr>
+        <w:pStyle w:val="Prrafodelista"/>
+        <w:rPr>
+          <w:rFonts w:cstheme="minorHAnsi"/>
+          <w:lang w:val="es-CO" w:eastAsia="es-CO"/>
+        </w:rPr>
+      </w:pPr>
+      <w:r>
+        <w:rPr>
+          <w:rFonts w:cstheme="minorHAnsi"/>
+          <w:lang w:val="es-CO" w:eastAsia="es-CO"/>
+        </w:rPr>
+        <w:t xml:space="preserve">En cuanto a la complejidad de un BST, ésta depende de la altura </w:t>
+      </w:r>
+      <w:r>
+        <w:rPr>
+          <w:rFonts w:cstheme="minorHAnsi"/>
+          <w:lang w:val="es-CO" w:eastAsia="es-CO"/>
+        </w:rPr>
+        <w:t xml:space="preserve">(siendo n la altura) </w:t>
+      </w:r>
+      <w:r>
+        <w:rPr>
+          <w:rFonts w:cstheme="minorHAnsi"/>
+          <w:lang w:val="es-CO" w:eastAsia="es-CO"/>
+        </w:rPr>
+        <w:t xml:space="preserve">en el peor de los casos, siendo así O(n); mientras que </w:t>
+      </w:r>
+      <w:r>
+        <w:rPr>
+          <w:rFonts w:cstheme="minorHAnsi"/>
+          <w:lang w:val="es-CO" w:eastAsia="es-CO"/>
+        </w:rPr>
+        <w:t xml:space="preserve">la complejidad de un RBT </w:t>
+      </w:r>
+      <w:r>
+        <w:rPr>
+          <w:rFonts w:cstheme="minorHAnsi"/>
+          <w:lang w:val="es-CO" w:eastAsia="es-CO"/>
+        </w:rPr>
+        <w:t>es de O(nlogn)</w:t>
+      </w:r>
+    </w:p>
+    <w:p>
+      <w:pPr>
+        <w:rPr>
+          <w:rFonts w:cstheme="minorHAnsi"/>
+          <w:lang w:val="es-CO" w:eastAsia="es-CO"/>
         </w:rPr>
       </w:pPr>
     </w:p>
@@ -354,6 +427,43 @@
           <w:lang w:val="es-CO" w:eastAsia="es-CO"/>
         </w:rPr>
         <w:t>¿Existe alguna manera de cargar los datos en un árbol RBT de tal forma que su funcionamiento mejore? Si es así, mencione cuál.</w:t>
+      </w:r>
+    </w:p>
+    <w:p>
+      <w:pPr>
+        <w:ind w:left="720"/>
+        <w:rPr>
+          <w:rFonts w:cstheme="minorHAnsi"/>
+          <w:lang w:val="es-CO" w:eastAsia="es-CO"/>
+        </w:rPr>
+      </w:pPr>
+      <w:r>
+        <w:rPr>
+          <w:rFonts w:cstheme="minorHAnsi"/>
+          <w:lang w:val="es-CO" w:eastAsia="es-CO"/>
+        </w:rPr>
+        <w:t xml:space="preserve">La mejor forma de cargar los datos en un RBT sería garantizando la </w:t>
+      </w:r>
+      <w:r>
+        <w:rPr>
+          <w:rFonts w:cstheme="minorHAnsi"/>
+          <w:lang w:val="es-CO" w:eastAsia="es-CO"/>
+        </w:rPr>
+        <w:t>menor cantidad de rotaciones posibles siendo</w:t>
+      </w:r>
+      <w:r>
+        <w:rPr>
+          <w:rFonts w:cstheme="minorHAnsi"/>
+          <w:lang w:val="es-CO" w:eastAsia="es-CO"/>
+        </w:rPr>
+        <w:t>.</w:t>
+      </w:r>
+      <w:r>
+        <w:rPr>
+          <w:rFonts w:cstheme="minorHAnsi"/>
+          <w:lang w:val="es-CO" w:eastAsia="es-CO"/>
+        </w:rPr>
+        <w:t xml:space="preserve"> </w:t>
       </w:r>
     </w:p>
     <w:p>
@@ -385,7 +495,7 @@
 </file>
 
 <file path=word/endnotes.xml><?xml version="1.0" encoding="utf-8"?>
-<w:endnotes xmlns:wpc="http://schemas.microsoft.com/office/word/2010/wordprocessingCanvas" xmlns:cx="http://schemas.microsoft.com/office/drawing/2014/chartex" xmlns:cx1="http://schemas.microsoft.com/office/drawing/2015/9/8/chartex" xmlns:cx2="http://schemas.microsoft.com/office/drawing/2015/10/21/chartex" xmlns:cx3="http://schemas.microsoft.com/office/drawing/2016/5/9/chartex" xmlns:cx4="http://schemas.microsoft.com/office/drawing/2016/5/10/chartex" xmlns:cx5="http://schemas.microsoft.com/office/drawing/2016/5/11/chartex" xmlns:cx6="http://schemas.microsoft.com/office/drawing/2016/5/12/chartex" xmlns:cx7="http://schemas.microsoft.com/office/drawing/2016/5/13/chartex" xmlns:cx8="http://schemas.microsoft.com/office/drawing/2016/5/14/chartex" xmlns:mc="http://schemas.openxmlformats.org/markup-compatibility/2006" xmlns:aink="http://schemas.microsoft.com/office/drawing/2016/ink" xmlns:am3d="http://schemas.microsoft.com/office/drawing/2017/model3d" xmlns:o="urn:schemas-microsoft-com:office:office" xmlns:oel="http://schemas.microsoft.com/office/2019/extlst" xmlns:r="http://schemas.openxmlformats.org/officeDocument/2006/relationships" xmlns:m="http://schemas.openxmlformats.org/officeDocument/2006/math" xmlns:v="urn:schemas-microsoft-com:vml" xmlns:wp14="http://schemas.microsoft.com/office/word/2010/wordprocessingDrawing" xmlns:wp="http://schemas.openxmlformats.org/drawingml/2006/wordprocessingDrawing" xmlns:w10="urn:schemas-microsoft-com:office:word" xmlns:w="http://schemas.openxmlformats.org/wordprocessingml/2006/main" xmlns:w14="http://schemas.microsoft.com/office/word/2010/wordml" xmlns:w15="http://schemas.microsoft.com/office/word/2012/wordml" xmlns:w16cex="http://schemas.microsoft.com/office/word/2018/wordml/cex" xmlns:w16cid="http://schemas.microsoft.com/office/word/2016/wordml/cid" xmlns:w16="http://schemas.microsoft.com/office/word/2018/wordml" xmlns:w16du="http://schemas.microsoft.com/office/word/2023/wordml/word16du" xmlns:w16sdtdh="http://schemas.microsoft.com/office/word/2020/wordml/sdtdatahash" xmlns:w16se="http://schemas.microsoft.com/office/word/2015/wordml/symex" xmlns:wpg="http://schemas.microsoft.com/office/word/2010/wordprocessingGroup" xmlns:wpi="http://schemas.microsoft.com/office/word/2010/wordprocessingInk" xmlns:wne="http://schemas.microsoft.com/office/word/2006/wordml" xmlns:wps="http://schemas.microsoft.com/office/word/2010/wordprocessingShape" mc:Ignorable="w14 w15 w16se w16cid w16 w16cex w16sdtdh wp14">
+<w:endnotes xmlns:wpc="http://schemas.microsoft.com/office/word/2010/wordprocessingCanvas" xmlns:cx="http://schemas.microsoft.com/office/drawing/2014/chartex" xmlns:cx1="http://schemas.microsoft.com/office/drawing/2015/9/8/chartex" xmlns:cx2="http://schemas.microsoft.com/office/drawing/2015/10/21/chartex" xmlns:cx3="http://schemas.microsoft.com/office/drawing/2016/5/9/chartex" xmlns:cx4="http://schemas.microsoft.com/office/drawing/2016/5/10/chartex" xmlns:cx5="http://schemas.microsoft.com/office/drawing/2016/5/11/chartex" xmlns:cx6="http://schemas.microsoft.com/office/drawing/2016/5/12/chartex" xmlns:cx7="http://schemas.microsoft.com/office/drawing/2016/5/13/chartex" xmlns:cx8="http://schemas.microsoft.com/office/drawing/2016/5/14/chartex" xmlns:mc="http://schemas.openxmlformats.org/markup-compatibility/2006" xmlns:aink="http://schemas.microsoft.com/office/drawing/2016/ink" xmlns:am3d="http://schemas.microsoft.com/office/drawing/2017/model3d" xmlns:o="urn:schemas-microsoft-com:office:office" xmlns:oel="http://schemas.microsoft.com/office/2019/extlst" xmlns:r="http://schemas.openxmlformats.org/officeDocument/2006/relationships" xmlns:m="http://schemas.openxmlformats.org/officeDocument/2006/math" xmlns:v="urn:schemas-microsoft-com:vml" xmlns:wp14="http://schemas.microsoft.com/office/word/2010/wordprocessingDrawing" xmlns:wp="http://schemas.openxmlformats.org/drawingml/2006/wordprocessingDrawing" xmlns:w10="urn:schemas-microsoft-com:office:word" xmlns:w="http://schemas.openxmlformats.org/wordprocessingml/2006/main" xmlns:w14="http://schemas.microsoft.com/office/word/2010/wordml" xmlns:w15="http://schemas.microsoft.com/office/word/2012/wordml" xmlns:w16cex="http://schemas.microsoft.com/office/word/2018/wordml/cex" xmlns:w16cid="http://schemas.microsoft.com/office/word/2016/wordml/cid" xmlns:w16="http://schemas.microsoft.com/office/word/2018/wordml" xmlns:w16du="http://schemas.microsoft.com/office/word/2023/wordml/word16du" xmlns:w16sdtdh="http://schemas.microsoft.com/office/word/2020/wordml/sdtdatahash" xmlns:w16se="http://schemas.microsoft.com/office/word/2015/wordml/symex" xmlns:wpg="http://schemas.microsoft.com/office/word/2010/wordprocessingGroup" xmlns:wpi="http://schemas.microsoft.com/office/word/2010/wordprocessingInk" xmlns:wne="http://schemas.microsoft.com/office/word/2006/wordml" xmlns:wps="http://schemas.microsoft.com/office/word/2010/wordprocessingShape" mc:Ignorable="w14 w15 w16se w16cid w16 w16cex w16sdtdh w16du wp14">
   <w:endnote w:type="separator" w:id="-1">
     <w:p>
       <w:pPr>
@@ -410,7 +520,7 @@
 </file>
 
 <file path=word/footnotes.xml><?xml version="1.0" encoding="utf-8"?>
-<w:footnotes xmlns:wpc="http://schemas.microsoft.com/office/word/2010/wordprocessingCanvas" xmlns:cx="http://schemas.microsoft.com/office/drawing/2014/chartex" xmlns:cx1="http://schemas.microsoft.com/office/drawing/2015/9/8/chartex" xmlns:cx2="http://schemas.microsoft.com/office/drawing/2015/10/21/chartex" xmlns:cx3="http://schemas.microsoft.com/office/drawing/2016/5/9/chartex" xmlns:cx4="http://schemas.microsoft.com/office/drawing/2016/5/10/chartex" xmlns:cx5="http://schemas.microsoft.com/office/drawing/2016/5/11/chartex" xmlns:cx6="http://schemas.microsoft.com/office/drawing/2016/5/12/chartex" xmlns:cx7="http://schemas.microsoft.com/office/drawing/2016/5/13/chartex" xmlns:cx8="http://schemas.microsoft.com/office/drawing/2016/5/14/chartex" xmlns:mc="http://schemas.openxmlformats.org/markup-compatibility/2006" xmlns:aink="http://schemas.microsoft.com/office/drawing/2016/ink" xmlns:am3d="http://schemas.microsoft.com/office/drawing/2017/model3d" xmlns:o="urn:schemas-microsoft-com:office:office" xmlns:oel="http://schemas.microsoft.com/office/2019/extlst" xmlns:r="http://schemas.openxmlformats.org/officeDocument/2006/relationships" xmlns:m="http://schemas.openxmlformats.org/officeDocument/2006/math" xmlns:v="urn:schemas-microsoft-com:vml" xmlns:wp14="http://schemas.microsoft.com/office/word/2010/wordprocessingDrawing" xmlns:wp="http://schemas.openxmlformats.org/drawingml/2006/wordprocessingDrawing" xmlns:w10="urn:schemas-microsoft-com:office:word" xmlns:w="http://schemas.openxmlformats.org/wordprocessingml/2006/main" xmlns:w14="http://schemas.microsoft.com/office/word/2010/wordml" xmlns:w15="http://schemas.microsoft.com/office/word/2012/wordml" xmlns:w16cex="http://schemas.microsoft.com/office/word/2018/wordml/cex" xmlns:w16cid="http://schemas.microsoft.com/office/word/2016/wordml/cid" xmlns:w16="http://schemas.microsoft.com/office/word/2018/wordml" xmlns:w16du="http://schemas.microsoft.com/office/word/2023/wordml/word16du" xmlns:w16sdtdh="http://schemas.microsoft.com/office/word/2020/wordml/sdtdatahash" xmlns:w16se="http://schemas.microsoft.com/office/word/2015/wordml/symex" xmlns:wpg="http://schemas.microsoft.com/office/word/2010/wordprocessingGroup" xmlns:wpi="http://schemas.microsoft.com/office/word/2010/wordprocessingInk" xmlns:wne="http://schemas.microsoft.com/office/word/2006/wordml" xmlns:wps="http://schemas.microsoft.com/office/word/2010/wordprocessingShape" mc:Ignorable="w14 w15 w16se w16cid w16 w16cex w16sdtdh wp14">
+<w:footnotes xmlns:wpc="http://schemas.microsoft.com/office/word/2010/wordprocessingCanvas" xmlns:cx="http://schemas.microsoft.com/office/drawing/2014/chartex" xmlns:cx1="http://schemas.microsoft.com/office/drawing/2015/9/8/chartex" xmlns:cx2="http://schemas.microsoft.com/office/drawing/2015/10/21/chartex" xmlns:cx3="http://schemas.microsoft.com/office/drawing/2016/5/9/chartex" xmlns:cx4="http://schemas.microsoft.com/office/drawing/2016/5/10/chartex" xmlns:cx5="http://schemas.microsoft.com/office/drawing/2016/5/11/chartex" xmlns:cx6="http://schemas.microsoft.com/office/drawing/2016/5/12/chartex" xmlns:cx7="http://schemas.microsoft.com/office/drawing/2016/5/13/chartex" xmlns:cx8="http://schemas.microsoft.com/office/drawing/2016/5/14/chartex" xmlns:mc="http://schemas.openxmlformats.org/markup-compatibility/2006" xmlns:aink="http://schemas.microsoft.com/office/drawing/2016/ink" xmlns:am3d="http://schemas.microsoft.com/office/drawing/2017/model3d" xmlns:o="urn:schemas-microsoft-com:office:office" xmlns:oel="http://schemas.microsoft.com/office/2019/extlst" xmlns:r="http://schemas.openxmlformats.org/officeDocument/2006/relationships" xmlns:m="http://schemas.openxmlformats.org/officeDocument/2006/math" xmlns:v="urn:schemas-microsoft-com:vml" xmlns:wp14="http://schemas.microsoft.com/office/word/2010/wordprocessingDrawing" xmlns:wp="http://schemas.openxmlformats.org/drawingml/2006/wordprocessingDrawing" xmlns:w10="urn:schemas-microsoft-com:office:word" xmlns:w="http://schemas.openxmlformats.org/wordprocessingml/2006/main" xmlns:w14="http://schemas.microsoft.com/office/word/2010/wordml" xmlns:w15="http://schemas.microsoft.com/office/word/2012/wordml" xmlns:w16cex="http://schemas.microsoft.com/office/word/2018/wordml/cex" xmlns:w16cid="http://schemas.microsoft.com/office/word/2016/wordml/cid" xmlns:w16="http://schemas.microsoft.com/office/word/2018/wordml" xmlns:w16du="http://schemas.microsoft.com/office/word/2023/wordml/word16du" xmlns:w16sdtdh="http://schemas.microsoft.com/office/word/2020/wordml/sdtdatahash" xmlns:w16se="http://schemas.microsoft.com/office/word/2015/wordml/symex" xmlns:wpg="http://schemas.microsoft.com/office/word/2010/wordprocessingGroup" xmlns:wpi="http://schemas.microsoft.com/office/word/2010/wordprocessingInk" xmlns:wne="http://schemas.microsoft.com/office/word/2006/wordml" xmlns:wps="http://schemas.microsoft.com/office/word/2010/wordprocessingShape" mc:Ignorable="w14 w15 w16se w16cid w16 w16cex w16sdtdh w16du wp14">
   <w:footnote w:type="separator" w:id="-1">
     <w:p>
       <w:pPr>
@@ -435,7 +545,7 @@
 </file>
 
 <file path=word/numbering.xml><?xml version="1.0" encoding="utf-8"?>
-<w:numbering xmlns:wpc="http://schemas.microsoft.com/office/word/2010/wordprocessingCanvas" xmlns:cx="http://schemas.microsoft.com/office/drawing/2014/chartex" xmlns:cx1="http://schemas.microsoft.com/office/drawing/2015/9/8/chartex" xmlns:cx2="http://schemas.microsoft.com/office/drawing/2015/10/21/chartex" xmlns:cx3="http://schemas.microsoft.com/office/drawing/2016/5/9/chartex" xmlns:cx4="http://schemas.microsoft.com/office/drawing/2016/5/10/chartex" xmlns:cx5="http://schemas.microsoft.com/office/drawing/2016/5/11/chartex" xmlns:cx6="http://schemas.microsoft.com/office/drawing/2016/5/12/chartex" xmlns:cx7="http://schemas.microsoft.com/office/drawing/2016/5/13/chartex" xmlns:cx8="http://schemas.microsoft.com/office/drawing/2016/5/14/chartex" xmlns:mc="http://schemas.openxmlformats.org/markup-compatibility/2006" xmlns:aink="http://schemas.microsoft.com/office/drawing/2016/ink" xmlns:am3d="http://schemas.microsoft.com/office/drawing/2017/model3d" xmlns:o="urn:schemas-microsoft-com:office:office" xmlns:oel="http://schemas.microsoft.com/office/2019/extlst" xmlns:r="http://schemas.openxmlformats.org/officeDocument/2006/relationships" xmlns:m="http://schemas.openxmlformats.org/officeDocument/2006/math" xmlns:v="urn:schemas-microsoft-com:vml" xmlns:wp14="http://schemas.microsoft.com/office/word/2010/wordprocessingDrawing" xmlns:wp="http://schemas.openxmlformats.org/drawingml/2006/wordprocessingDrawing" xmlns:w10="urn:schemas-microsoft-com:office:word" xmlns:w="http://schemas.openxmlformats.org/wordprocessingml/2006/main" xmlns:w14="http://schemas.microsoft.com/office/word/2010/wordml" xmlns:w15="http://schemas.microsoft.com/office/word/2012/wordml" xmlns:w16cex="http://schemas.microsoft.com/office/word/2018/wordml/cex" xmlns:w16cid="http://schemas.microsoft.com/office/word/2016/wordml/cid" xmlns:w16="http://schemas.microsoft.com/office/word/2018/wordml" xmlns:w16du="http://schemas.microsoft.com/office/word/2023/wordml/word16du" xmlns:w16sdtdh="http://schemas.microsoft.com/office/word/2020/wordml/sdtdatahash" xmlns:w16se="http://schemas.microsoft.com/office/word/2015/wordml/symex" xmlns:wpg="http://schemas.microsoft.com/office/word/2010/wordprocessingGroup" xmlns:wpi="http://schemas.microsoft.com/office/word/2010/wordprocessingInk" xmlns:wne="http://schemas.microsoft.com/office/word/2006/wordml" xmlns:wps="http://schemas.microsoft.com/office/word/2010/wordprocessingShape" mc:Ignorable="w14 w15 w16se w16cid w16 w16cex w16sdtdh wp14">
+<w:numbering xmlns:wpc="http://schemas.microsoft.com/office/word/2010/wordprocessingCanvas" xmlns:cx="http://schemas.microsoft.com/office/drawing/2014/chartex" xmlns:cx1="http://schemas.microsoft.com/office/drawing/2015/9/8/chartex" xmlns:cx2="http://schemas.microsoft.com/office/drawing/2015/10/21/chartex" xmlns:cx3="http://schemas.microsoft.com/office/drawing/2016/5/9/chartex" xmlns:cx4="http://schemas.microsoft.com/office/drawing/2016/5/10/chartex" xmlns:cx5="http://schemas.microsoft.com/office/drawing/2016/5/11/chartex" xmlns:cx6="http://schemas.microsoft.com/office/drawing/2016/5/12/chartex" xmlns:cx7="http://schemas.microsoft.com/office/drawing/2016/5/13/chartex" xmlns:cx8="http://schemas.microsoft.com/office/drawing/2016/5/14/chartex" xmlns:mc="http://schemas.openxmlformats.org/markup-compatibility/2006" xmlns:aink="http://schemas.microsoft.com/office/drawing/2016/ink" xmlns:am3d="http://schemas.microsoft.com/office/drawing/2017/model3d" xmlns:o="urn:schemas-microsoft-com:office:office" xmlns:oel="http://schemas.microsoft.com/office/2019/extlst" xmlns:r="http://schemas.openxmlformats.org/officeDocument/2006/relationships" xmlns:m="http://schemas.openxmlformats.org/officeDocument/2006/math" xmlns:v="urn:schemas-microsoft-com:vml" xmlns:wp14="http://schemas.microsoft.com/office/word/2010/wordprocessingDrawing" xmlns:wp="http://schemas.openxmlformats.org/drawingml/2006/wordprocessingDrawing" xmlns:w10="urn:schemas-microsoft-com:office:word" xmlns:w="http://schemas.openxmlformats.org/wordprocessingml/2006/main" xmlns:w14="http://schemas.microsoft.com/office/word/2010/wordml" xmlns:w15="http://schemas.microsoft.com/office/word/2012/wordml" xmlns:w16cex="http://schemas.microsoft.com/office/word/2018/wordml/cex" xmlns:w16cid="http://schemas.microsoft.com/office/word/2016/wordml/cid" xmlns:w16="http://schemas.microsoft.com/office/word/2018/wordml" xmlns:w16du="http://schemas.microsoft.com/office/word/2023/wordml/word16du" xmlns:w16sdtdh="http://schemas.microsoft.com/office/word/2020/wordml/sdtdatahash" xmlns:w16se="http://schemas.microsoft.com/office/word/2015/wordml/symex" xmlns:wpg="http://schemas.microsoft.com/office/word/2010/wordprocessingGroup" xmlns:wpi="http://schemas.microsoft.com/office/word/2010/wordprocessingInk" xmlns:wne="http://schemas.microsoft.com/office/word/2006/wordml" xmlns:wps="http://schemas.microsoft.com/office/word/2010/wordprocessingShape" mc:Ignorable="w14 w15 w16se w16cid w16 w16cex w16sdtdh w16du wp14">
   <w:abstractNum w:abstractNumId="0" w15:restartNumberingAfterBreak="0">
     <w:nsid w:val="002C41A3"/>
     <w:multiLevelType w:val="hybridMultilevel"/>
@@ -1934,7 +2044,7 @@
 </file>
 
 <file path=word/styles.xml><?xml version="1.0" encoding="utf-8"?>
-<w:styles xmlns:mc="http://schemas.openxmlformats.org/markup-compatibility/2006" xmlns:r="http://schemas.openxmlformats.org/officeDocument/2006/relationships" xmlns:w="http://schemas.openxmlformats.org/wordprocessingml/2006/main" xmlns:w14="http://schemas.microsoft.com/office/word/2010/wordml" xmlns:w15="http://schemas.microsoft.com/office/word/2012/wordml" xmlns:w16cex="http://schemas.microsoft.com/office/word/2018/wordml/cex" xmlns:w16cid="http://schemas.microsoft.com/office/word/2016/wordml/cid" xmlns:w16="http://schemas.microsoft.com/office/word/2018/wordml" xmlns:w16sdtdh="http://schemas.microsoft.com/office/word/2020/wordml/sdtdatahash" xmlns:w16se="http://schemas.microsoft.com/office/word/2015/wordml/symex" mc:Ignorable="w14 w15 w16se w16cid w16 w16cex w16sdtdh">
+<w:styles xmlns:mc="http://schemas.openxmlformats.org/markup-compatibility/2006" xmlns:r="http://schemas.openxmlformats.org/officeDocument/2006/relationships" xmlns:w="http://schemas.openxmlformats.org/wordprocessingml/2006/main" xmlns:w14="http://schemas.microsoft.com/office/word/2010/wordml" xmlns:w15="http://schemas.microsoft.com/office/word/2012/wordml" xmlns:w16cex="http://schemas.microsoft.com/office/word/2018/wordml/cex" xmlns:w16cid="http://schemas.microsoft.com/office/word/2016/wordml/cid" xmlns:w16="http://schemas.microsoft.com/office/word/2018/wordml" xmlns:w16du="http://schemas.microsoft.com/office/word/2023/wordml/word16du" xmlns:w16sdtdh="http://schemas.microsoft.com/office/word/2020/wordml/sdtdatahash" xmlns:w16se="http://schemas.microsoft.com/office/word/2015/wordml/symex" mc:Ignorable="w14 w15 w16se w16cid w16 w16cex w16sdtdh w16du">
   <w:docDefaults>
     <w:rPrDefault>
       <w:rPr>
@@ -2973,14 +3083,12 @@
 </file>
 
 <file path=customXml/item1.xml><?xml version="1.0" encoding="utf-8"?>
-<p:properties xmlns:p="http://schemas.microsoft.com/office/2006/metadata/properties" xmlns:xsi="http://www.w3.org/2001/XMLSchema-instance" xmlns:pc="http://schemas.microsoft.com/office/infopath/2007/PartnerControls">
-  <documentManagement>
-    <TaxCatchAll xmlns="85e30bcc-d76c-4413-8e4d-2dce22fb0743" xsi:nil="true"/>
-    <lcf76f155ced4ddcb4097134ff3c332f xmlns="164883f8-7691-4ecf-b54a-664c0d0edefe">
-      <Terms xmlns="http://schemas.microsoft.com/office/infopath/2007/PartnerControls"/>
-    </lcf76f155ced4ddcb4097134ff3c332f>
-  </documentManagement>
-</p:properties>
+<?mso-contentType ?>
+<FormTemplates xmlns="http://schemas.microsoft.com/sharepoint/v3/contenttype/forms">
+  <Display>DocumentLibraryForm</Display>
+  <Edit>DocumentLibraryForm</Edit>
+  <New>DocumentLibraryForm</New>
+</FormTemplates>
 </file>
 
 <file path=customXml/item2.xml><?xml version="1.0" encoding="utf-8"?>
@@ -3221,21 +3329,20 @@
 </file>
 
 <file path=customXml/item3.xml><?xml version="1.0" encoding="utf-8"?>
-<?mso-contentType ?>
-<FormTemplates xmlns="http://schemas.microsoft.com/sharepoint/v3/contenttype/forms">
-  <Display>DocumentLibraryForm</Display>
-  <Edit>DocumentLibraryForm</Edit>
-  <New>DocumentLibraryForm</New>
-</FormTemplates>
+<p:properties xmlns:p="http://schemas.microsoft.com/office/2006/metadata/properties" xmlns:xsi="http://www.w3.org/2001/XMLSchema-instance" xmlns:pc="http://schemas.microsoft.com/office/infopath/2007/PartnerControls">
+  <documentManagement>
+    <TaxCatchAll xmlns="85e30bcc-d76c-4413-8e4d-2dce22fb0743" xsi:nil="true"/>
+    <lcf76f155ced4ddcb4097134ff3c332f xmlns="164883f8-7691-4ecf-b54a-664c0d0edefe">
+      <Terms xmlns="http://schemas.microsoft.com/office/infopath/2007/PartnerControls"/>
+    </lcf76f155ced4ddcb4097134ff3c332f>
+  </documentManagement>
+</p:properties>
 </file>
 
 <file path=customXml/itemProps1.xml><?xml version="1.0" encoding="utf-8"?>
-<ds:datastoreItem xmlns:ds="http://schemas.openxmlformats.org/officeDocument/2006/customXml" ds:itemID="{8542EACB-7939-45C8-99C3-B6897CA7A7EF}">
+<ds:datastoreItem xmlns:ds="http://schemas.openxmlformats.org/officeDocument/2006/customXml" ds:itemID="{1F59EA8B-1FA8-40D2-A8B0-61B9CE1E4579}">
   <ds:schemaRefs>
-    <ds:schemaRef ds:uri="http://schemas.microsoft.com/office/2006/metadata/properties"/>
-    <ds:schemaRef ds:uri="http://schemas.microsoft.com/office/infopath/2007/PartnerControls"/>
-    <ds:schemaRef ds:uri="85e30bcc-d76c-4413-8e4d-2dce22fb0743"/>
-    <ds:schemaRef ds:uri="164883f8-7691-4ecf-b54a-664c0d0edefe"/>
+    <ds:schemaRef ds:uri="http://schemas.microsoft.com/sharepoint/v3/contenttype/forms"/>
   </ds:schemaRefs>
 </ds:datastoreItem>
 </file>
@@ -3260,9 +3367,12 @@
 </file>
 
 <file path=customXml/itemProps3.xml><?xml version="1.0" encoding="utf-8"?>
-<ds:datastoreItem xmlns:ds="http://schemas.openxmlformats.org/officeDocument/2006/customXml" ds:itemID="{1F59EA8B-1FA8-40D2-A8B0-61B9CE1E4579}">
+<ds:datastoreItem xmlns:ds="http://schemas.openxmlformats.org/officeDocument/2006/customXml" ds:itemID="{8542EACB-7939-45C8-99C3-B6897CA7A7EF}">
   <ds:schemaRefs>
-    <ds:schemaRef ds:uri="http://schemas.microsoft.com/sharepoint/v3/contenttype/forms"/>
+    <ds:schemaRef ds:uri="http://schemas.microsoft.com/office/2006/metadata/properties"/>
+    <ds:schemaRef ds:uri="http://schemas.microsoft.com/office/infopath/2007/PartnerControls"/>
+    <ds:schemaRef ds:uri="85e30bcc-d76c-4413-8e4d-2dce22fb0743"/>
+    <ds:schemaRef ds:uri="164883f8-7691-4ecf-b54a-664c0d0edefe"/>
   </ds:schemaRefs>
 </ds:datastoreItem>
 </file>